--- a/docs/Webprojekt_Anforderungsliste.docx
+++ b/docs/Webprojekt_Anforderungsliste.docx
@@ -191,14 +191,17 @@
           </w:tcPr>
           <w:p>
             <w:r>
-              <w:t>Jeder, mit einer NTB Account, kann sich anmelden.</w:t>
-            </w:r>
-          </w:p>
-        </w:tc>
-        <w:tc>
-          <w:tcPr>
-            <w:tcW w:w="1732" w:type="dxa"/>
-            <w:shd w:val="clear" w:color="auto" w:fill="A8D08D" w:themeFill="accent6" w:themeFillTint="99"/>
+              <w:t>Für die Anmeldung wird ein NTB E-Mail-Adresse benötigt. Aktivierung E-Mail</w:t>
+            </w:r>
+            <w:r>
+              <w:t>.</w:t>
+            </w:r>
+          </w:p>
+        </w:tc>
+        <w:tc>
+          <w:tcPr>
+            <w:tcW w:w="1732" w:type="dxa"/>
+            <w:shd w:val="clear" w:color="auto" w:fill="70AD47" w:themeFill="accent6"/>
           </w:tcPr>
           <w:p>
             <w:pPr>
@@ -240,7 +243,7 @@
         <w:tc>
           <w:tcPr>
             <w:tcW w:w="1732" w:type="dxa"/>
-            <w:shd w:val="clear" w:color="auto" w:fill="A8D08D" w:themeFill="accent6" w:themeFillTint="99"/>
+            <w:shd w:val="clear" w:color="auto" w:fill="70AD47" w:themeFill="accent6"/>
           </w:tcPr>
           <w:p>
             <w:pPr>
@@ -282,7 +285,7 @@
         <w:tc>
           <w:tcPr>
             <w:tcW w:w="1732" w:type="dxa"/>
-            <w:shd w:val="clear" w:color="auto" w:fill="A8D08D" w:themeFill="accent6" w:themeFillTint="99"/>
+            <w:shd w:val="clear" w:color="auto" w:fill="70AD47" w:themeFill="accent6"/>
           </w:tcPr>
           <w:p>
             <w:pPr>
@@ -317,6 +320,99 @@
           </w:tcPr>
           <w:p>
             <w:r>
+              <w:t xml:space="preserve">Vergessene Passwörter können </w:t>
+            </w:r>
+            <w:r>
+              <w:t>zurückgesetzt werden</w:t>
+            </w:r>
+          </w:p>
+        </w:tc>
+        <w:tc>
+          <w:tcPr>
+            <w:tcW w:w="1732" w:type="dxa"/>
+            <w:shd w:val="clear" w:color="auto" w:fill="FFC000" w:themeFill="accent4"/>
+          </w:tcPr>
+          <w:p>
+            <w:pPr>
+              <w:jc w:val="center"/>
+            </w:pPr>
+            <w:r>
+              <w:t>W</w:t>
+            </w:r>
+          </w:p>
+        </w:tc>
+      </w:tr>
+      <w:tr>
+        <w:tc>
+          <w:tcPr>
+            <w:tcW w:w="704" w:type="dxa"/>
+          </w:tcPr>
+          <w:p>
+            <w:r>
+              <w:t>1.5</w:t>
+            </w:r>
+          </w:p>
+        </w:tc>
+        <w:tc>
+          <w:tcPr>
+            <w:tcW w:w="1843" w:type="dxa"/>
+          </w:tcPr>
+          <w:p/>
+        </w:tc>
+        <w:tc>
+          <w:tcPr>
+            <w:tcW w:w="4783" w:type="dxa"/>
+          </w:tcPr>
+          <w:p>
+            <w:r>
+              <w:t xml:space="preserve">Sobald man sich erfolgreich angemeldet hat wird man an </w:t>
+            </w:r>
+            <w:r>
+              <w:t>die Stundenplan-Seite</w:t>
+            </w:r>
+            <w:r>
+              <w:t xml:space="preserve"> weitergeleitet</w:t>
+            </w:r>
+          </w:p>
+        </w:tc>
+        <w:tc>
+          <w:tcPr>
+            <w:tcW w:w="1732" w:type="dxa"/>
+            <w:shd w:val="clear" w:color="auto" w:fill="70AD47" w:themeFill="accent6"/>
+          </w:tcPr>
+          <w:p>
+            <w:pPr>
+              <w:jc w:val="center"/>
+            </w:pPr>
+            <w:r>
+              <w:t>F</w:t>
+            </w:r>
+          </w:p>
+        </w:tc>
+      </w:tr>
+      <w:tr>
+        <w:tc>
+          <w:tcPr>
+            <w:tcW w:w="704" w:type="dxa"/>
+          </w:tcPr>
+          <w:p>
+            <w:r>
+              <w:t>1.6</w:t>
+            </w:r>
+          </w:p>
+        </w:tc>
+        <w:tc>
+          <w:tcPr>
+            <w:tcW w:w="1843" w:type="dxa"/>
+          </w:tcPr>
+          <w:p/>
+        </w:tc>
+        <w:tc>
+          <w:tcPr>
+            <w:tcW w:w="4783" w:type="dxa"/>
+          </w:tcPr>
+          <w:p>
+            <w:r>
               <w:t>Jeder kann ein Profilbild hochladen.</w:t>
             </w:r>
           </w:p>
@@ -324,7 +420,7 @@
         <w:tc>
           <w:tcPr>
             <w:tcW w:w="1732" w:type="dxa"/>
-            <w:shd w:val="clear" w:color="auto" w:fill="FFD966" w:themeFill="accent4" w:themeFillTint="99"/>
+            <w:shd w:val="clear" w:color="auto" w:fill="FFC000"/>
           </w:tcPr>
           <w:p>
             <w:pPr>
@@ -408,7 +504,7 @@
         <w:tc>
           <w:tcPr>
             <w:tcW w:w="1732" w:type="dxa"/>
-            <w:shd w:val="clear" w:color="auto" w:fill="A8D08D" w:themeFill="accent6" w:themeFillTint="99"/>
+            <w:shd w:val="clear" w:color="auto" w:fill="70AD47" w:themeFill="accent6"/>
           </w:tcPr>
           <w:p>
             <w:pPr>
@@ -450,7 +546,7 @@
         <w:tc>
           <w:tcPr>
             <w:tcW w:w="1732" w:type="dxa"/>
-            <w:shd w:val="clear" w:color="auto" w:fill="A8D08D" w:themeFill="accent6" w:themeFillTint="99"/>
+            <w:shd w:val="clear" w:color="auto" w:fill="70AD47" w:themeFill="accent6"/>
           </w:tcPr>
           <w:p>
             <w:pPr>
@@ -492,7 +588,7 @@
         <w:tc>
           <w:tcPr>
             <w:tcW w:w="1732" w:type="dxa"/>
-            <w:shd w:val="clear" w:color="auto" w:fill="FFD966" w:themeFill="accent4" w:themeFillTint="99"/>
+            <w:shd w:val="clear" w:color="auto" w:fill="FFC000"/>
           </w:tcPr>
           <w:p>
             <w:pPr>
@@ -508,6 +604,95 @@
         <w:tc>
           <w:tcPr>
             <w:tcW w:w="704" w:type="dxa"/>
+          </w:tcPr>
+          <w:p>
+            <w:r>
+              <w:t>2.4</w:t>
+            </w:r>
+          </w:p>
+        </w:tc>
+        <w:tc>
+          <w:tcPr>
+            <w:tcW w:w="1843" w:type="dxa"/>
+          </w:tcPr>
+          <w:p/>
+        </w:tc>
+        <w:tc>
+          <w:tcPr>
+            <w:tcW w:w="4783" w:type="dxa"/>
+          </w:tcPr>
+          <w:p>
+            <w:r>
+              <w:t>Wenn man der Link eines geschützte Seiten-Bereich eingibt ohne angemeldet zu sein, wird man an die Login-Seite weitergeleitet</w:t>
+            </w:r>
+          </w:p>
+        </w:tc>
+        <w:tc>
+          <w:tcPr>
+            <w:tcW w:w="1732" w:type="dxa"/>
+            <w:shd w:val="clear" w:color="auto" w:fill="70AD47" w:themeFill="accent6"/>
+          </w:tcPr>
+          <w:p>
+            <w:pPr>
+              <w:jc w:val="center"/>
+            </w:pPr>
+            <w:r>
+              <w:t>F</w:t>
+            </w:r>
+          </w:p>
+        </w:tc>
+      </w:tr>
+      <w:tr>
+        <w:tc>
+          <w:tcPr>
+            <w:tcW w:w="704" w:type="dxa"/>
+          </w:tcPr>
+          <w:p>
+            <w:r>
+              <w:t>2.5</w:t>
+            </w:r>
+          </w:p>
+        </w:tc>
+        <w:tc>
+          <w:tcPr>
+            <w:tcW w:w="1843" w:type="dxa"/>
+          </w:tcPr>
+          <w:p/>
+        </w:tc>
+        <w:tc>
+          <w:tcPr>
+            <w:tcW w:w="4783" w:type="dxa"/>
+          </w:tcPr>
+          <w:p>
+            <w:pPr>
+              <w:rPr>
+                <w:highlight w:val="yellow"/>
+              </w:rPr>
+            </w:pPr>
+            <w:r>
+              <w:t>Ein Button um sich ausloggen zu können muss auf jede Seite vorhanden sein (ausser Login-Seite)</w:t>
+            </w:r>
+          </w:p>
+        </w:tc>
+        <w:tc>
+          <w:tcPr>
+            <w:tcW w:w="1732" w:type="dxa"/>
+            <w:shd w:val="clear" w:color="auto" w:fill="70AD47" w:themeFill="accent6"/>
+          </w:tcPr>
+          <w:p>
+            <w:pPr>
+              <w:jc w:val="center"/>
+            </w:pPr>
+            <w:r>
+              <w:t>F</w:t>
+            </w:r>
+          </w:p>
+        </w:tc>
+      </w:tr>
+      <w:tr>
+        <w:tc>
+          <w:tcPr>
+            <w:tcW w:w="704" w:type="dxa"/>
             <w:shd w:val="clear" w:color="auto" w:fill="DEEAF6" w:themeFill="accent1" w:themeFillTint="33"/>
           </w:tcPr>
           <w:p>
@@ -576,7 +761,7 @@
         <w:tc>
           <w:tcPr>
             <w:tcW w:w="1732" w:type="dxa"/>
-            <w:shd w:val="clear" w:color="auto" w:fill="A8D08D" w:themeFill="accent6" w:themeFillTint="99"/>
+            <w:shd w:val="clear" w:color="auto" w:fill="70AD47" w:themeFill="accent6"/>
           </w:tcPr>
           <w:p>
             <w:pPr>
@@ -656,14 +841,17 @@
           </w:tcPr>
           <w:p>
             <w:r>
-              <w:t>Für die Erfassung ein neues Modul ist der Modulname ein Pflichtfeld.</w:t>
-            </w:r>
-          </w:p>
-        </w:tc>
-        <w:tc>
-          <w:tcPr>
-            <w:tcW w:w="1732" w:type="dxa"/>
-            <w:shd w:val="clear" w:color="auto" w:fill="A8D08D" w:themeFill="accent6" w:themeFillTint="99"/>
+              <w:t>Bei der</w:t>
+            </w:r>
+            <w:r>
+              <w:t xml:space="preserve"> Erfassung ein neues Modul ist der Modulname ein Pflichtfeld.</w:t>
+            </w:r>
+          </w:p>
+        </w:tc>
+        <w:tc>
+          <w:tcPr>
+            <w:tcW w:w="1732" w:type="dxa"/>
+            <w:shd w:val="clear" w:color="auto" w:fill="70AD47" w:themeFill="accent6"/>
           </w:tcPr>
           <w:p>
             <w:pPr>
@@ -701,20 +889,23 @@
           </w:tcPr>
           <w:p>
             <w:r>
-              <w:t>Für die Erfassung ein neues Modul ist der Modu</w:t>
-            </w:r>
-            <w:r>
-              <w:t>lzeit</w:t>
-            </w:r>
-            <w:r>
-              <w:t xml:space="preserve"> ein Pflichtfeld.</w:t>
-            </w:r>
-          </w:p>
-        </w:tc>
-        <w:tc>
-          <w:tcPr>
-            <w:tcW w:w="1732" w:type="dxa"/>
-            <w:shd w:val="clear" w:color="auto" w:fill="A8D08D" w:themeFill="accent6" w:themeFillTint="99"/>
+              <w:t xml:space="preserve">Bei der </w:t>
+            </w:r>
+            <w:r>
+              <w:t>E</w:t>
+            </w:r>
+            <w:r>
+              <w:t>rfassung ein neues Modul ist die</w:t>
+            </w:r>
+            <w:r>
+              <w:t xml:space="preserve"> Modulzeit ein Pflichtfeld.</w:t>
+            </w:r>
+          </w:p>
+        </w:tc>
+        <w:tc>
+          <w:tcPr>
+            <w:tcW w:w="1732" w:type="dxa"/>
+            <w:shd w:val="clear" w:color="auto" w:fill="70AD47" w:themeFill="accent6"/>
           </w:tcPr>
           <w:p>
             <w:pPr>
@@ -752,20 +943,23 @@
           </w:tcPr>
           <w:p>
             <w:r>
-              <w:t xml:space="preserve">Für die Erfassung ein neues Modul </w:t>
-            </w:r>
-            <w:r>
-              <w:t>ist der Schulzimmer</w:t>
-            </w:r>
-            <w:r>
-              <w:t xml:space="preserve"> ein Pflichtfeld.</w:t>
-            </w:r>
-          </w:p>
-        </w:tc>
-        <w:tc>
-          <w:tcPr>
-            <w:tcW w:w="1732" w:type="dxa"/>
-            <w:shd w:val="clear" w:color="auto" w:fill="A8D08D" w:themeFill="accent6" w:themeFillTint="99"/>
+              <w:t xml:space="preserve">Bei der </w:t>
+            </w:r>
+            <w:r>
+              <w:t>E</w:t>
+            </w:r>
+            <w:r>
+              <w:t>rfassung ein neues Modul ist das</w:t>
+            </w:r>
+            <w:r>
+              <w:t xml:space="preserve"> Schulzimmer ein Pflichtfeld.</w:t>
+            </w:r>
+          </w:p>
+        </w:tc>
+        <w:tc>
+          <w:tcPr>
+            <w:tcW w:w="1732" w:type="dxa"/>
+            <w:shd w:val="clear" w:color="auto" w:fill="70AD47" w:themeFill="accent6"/>
           </w:tcPr>
           <w:p>
             <w:pPr>
@@ -781,6 +975,51 @@
         <w:tc>
           <w:tcPr>
             <w:tcW w:w="704" w:type="dxa"/>
+            <w:shd w:val="clear" w:color="auto" w:fill="FFFFFF" w:themeFill="background1"/>
+          </w:tcPr>
+          <w:p>
+            <w:r>
+              <w:t>4.4</w:t>
+            </w:r>
+          </w:p>
+        </w:tc>
+        <w:tc>
+          <w:tcPr>
+            <w:tcW w:w="1843" w:type="dxa"/>
+            <w:shd w:val="clear" w:color="auto" w:fill="FFFFFF" w:themeFill="background1"/>
+          </w:tcPr>
+          <w:p/>
+        </w:tc>
+        <w:tc>
+          <w:tcPr>
+            <w:tcW w:w="4783" w:type="dxa"/>
+            <w:shd w:val="clear" w:color="auto" w:fill="FFFFFF" w:themeFill="background1"/>
+          </w:tcPr>
+          <w:p>
+            <w:r>
+              <w:t>Bei der Erfassung ein neues Modul ist der Name der Lehrperson ein Pflichtfeld</w:t>
+            </w:r>
+          </w:p>
+        </w:tc>
+        <w:tc>
+          <w:tcPr>
+            <w:tcW w:w="1732" w:type="dxa"/>
+            <w:shd w:val="clear" w:color="auto" w:fill="70AD47" w:themeFill="accent6"/>
+          </w:tcPr>
+          <w:p>
+            <w:pPr>
+              <w:jc w:val="center"/>
+            </w:pPr>
+            <w:r>
+              <w:t>F</w:t>
+            </w:r>
+          </w:p>
+        </w:tc>
+      </w:tr>
+      <w:tr>
+        <w:tc>
+          <w:tcPr>
+            <w:tcW w:w="704" w:type="dxa"/>
             <w:shd w:val="clear" w:color="auto" w:fill="DEEAF6" w:themeFill="accent1" w:themeFillTint="33"/>
           </w:tcPr>
           <w:p>
@@ -796,6 +1035,642 @@
           </w:tcPr>
           <w:p>
             <w:r>
+              <w:t>Kompatibilität</w:t>
+            </w:r>
+          </w:p>
+        </w:tc>
+        <w:tc>
+          <w:tcPr>
+            <w:tcW w:w="4783" w:type="dxa"/>
+            <w:shd w:val="clear" w:color="auto" w:fill="DEEAF6" w:themeFill="accent1" w:themeFillTint="33"/>
+          </w:tcPr>
+          <w:p/>
+        </w:tc>
+        <w:tc>
+          <w:tcPr>
+            <w:tcW w:w="1732" w:type="dxa"/>
+            <w:shd w:val="clear" w:color="auto" w:fill="DEEAF6" w:themeFill="accent1" w:themeFillTint="33"/>
+          </w:tcPr>
+          <w:p>
+            <w:pPr>
+              <w:jc w:val="center"/>
+            </w:pPr>
+          </w:p>
+        </w:tc>
+      </w:tr>
+      <w:tr>
+        <w:tc>
+          <w:tcPr>
+            <w:tcW w:w="704" w:type="dxa"/>
+            <w:shd w:val="clear" w:color="auto" w:fill="FFFFFF" w:themeFill="background1"/>
+          </w:tcPr>
+          <w:p>
+            <w:r>
+              <w:t>5.1</w:t>
+            </w:r>
+          </w:p>
+        </w:tc>
+        <w:tc>
+          <w:tcPr>
+            <w:tcW w:w="1843" w:type="dxa"/>
+            <w:shd w:val="clear" w:color="auto" w:fill="FFFFFF" w:themeFill="background1"/>
+          </w:tcPr>
+          <w:p/>
+        </w:tc>
+        <w:tc>
+          <w:tcPr>
+            <w:tcW w:w="4783" w:type="dxa"/>
+            <w:shd w:val="clear" w:color="auto" w:fill="FFFFFF" w:themeFill="background1"/>
+          </w:tcPr>
+          <w:p>
+            <w:r>
+              <w:t>Die Applikation muss auf ein Desktop Browser verwendbar sein.</w:t>
+            </w:r>
+          </w:p>
+        </w:tc>
+        <w:tc>
+          <w:tcPr>
+            <w:tcW w:w="1732" w:type="dxa"/>
+            <w:shd w:val="clear" w:color="auto" w:fill="70AD47" w:themeFill="accent6"/>
+          </w:tcPr>
+          <w:p>
+            <w:pPr>
+              <w:jc w:val="center"/>
+            </w:pPr>
+            <w:r>
+              <w:t>F</w:t>
+            </w:r>
+          </w:p>
+        </w:tc>
+      </w:tr>
+      <w:tr>
+        <w:tc>
+          <w:tcPr>
+            <w:tcW w:w="704" w:type="dxa"/>
+            <w:shd w:val="clear" w:color="auto" w:fill="FFFFFF" w:themeFill="background1"/>
+          </w:tcPr>
+          <w:p>
+            <w:r>
+              <w:t>5.2</w:t>
+            </w:r>
+          </w:p>
+        </w:tc>
+        <w:tc>
+          <w:tcPr>
+            <w:tcW w:w="1843" w:type="dxa"/>
+            <w:shd w:val="clear" w:color="auto" w:fill="FFFFFF" w:themeFill="background1"/>
+          </w:tcPr>
+          <w:p/>
+        </w:tc>
+        <w:tc>
+          <w:tcPr>
+            <w:tcW w:w="4783" w:type="dxa"/>
+            <w:shd w:val="clear" w:color="auto" w:fill="FFFFFF" w:themeFill="background1"/>
+          </w:tcPr>
+          <w:p>
+            <w:r>
+              <w:t>Die Applikation muss auf Mobile Geräten verwendbar sein. (</w:t>
+            </w:r>
+            <w:proofErr w:type="spellStart"/>
+            <w:r>
+              <w:t>Responsive</w:t>
+            </w:r>
+            <w:proofErr w:type="spellEnd"/>
+            <w:r>
+              <w:t>)</w:t>
+            </w:r>
+          </w:p>
+        </w:tc>
+        <w:tc>
+          <w:tcPr>
+            <w:tcW w:w="1732" w:type="dxa"/>
+            <w:shd w:val="clear" w:color="auto" w:fill="70AD47" w:themeFill="accent6"/>
+          </w:tcPr>
+          <w:p>
+            <w:pPr>
+              <w:jc w:val="center"/>
+            </w:pPr>
+            <w:r>
+              <w:t>F</w:t>
+            </w:r>
+          </w:p>
+        </w:tc>
+      </w:tr>
+      <w:tr>
+        <w:tc>
+          <w:tcPr>
+            <w:tcW w:w="704" w:type="dxa"/>
+            <w:shd w:val="clear" w:color="auto" w:fill="FFFFFF" w:themeFill="background1"/>
+          </w:tcPr>
+          <w:p>
+            <w:r>
+              <w:t>5.3</w:t>
+            </w:r>
+          </w:p>
+        </w:tc>
+        <w:tc>
+          <w:tcPr>
+            <w:tcW w:w="1843" w:type="dxa"/>
+            <w:shd w:val="clear" w:color="auto" w:fill="FFFFFF" w:themeFill="background1"/>
+          </w:tcPr>
+          <w:p/>
+        </w:tc>
+        <w:tc>
+          <w:tcPr>
+            <w:tcW w:w="4783" w:type="dxa"/>
+            <w:shd w:val="clear" w:color="auto" w:fill="FFFFFF" w:themeFill="background1"/>
+          </w:tcPr>
+          <w:p>
+            <w:r>
+              <w:t>Die Applikation benötigt keine Installation an der Benutzer-Seite (</w:t>
+            </w:r>
+            <w:proofErr w:type="spellStart"/>
+            <w:r>
+              <w:t>Addons</w:t>
+            </w:r>
+            <w:proofErr w:type="spellEnd"/>
+            <w:r>
+              <w:t xml:space="preserve">, </w:t>
+            </w:r>
+            <w:proofErr w:type="spellStart"/>
+            <w:r>
+              <w:t>Plugins</w:t>
+            </w:r>
+            <w:proofErr w:type="spellEnd"/>
+            <w:r>
+              <w:t>, usw.)</w:t>
+            </w:r>
+          </w:p>
+        </w:tc>
+        <w:tc>
+          <w:tcPr>
+            <w:tcW w:w="1732" w:type="dxa"/>
+            <w:shd w:val="clear" w:color="auto" w:fill="70AD47" w:themeFill="accent6"/>
+          </w:tcPr>
+          <w:p>
+            <w:pPr>
+              <w:jc w:val="center"/>
+            </w:pPr>
+            <w:r>
+              <w:t>F</w:t>
+            </w:r>
+          </w:p>
+        </w:tc>
+      </w:tr>
+      <w:tr>
+        <w:tc>
+          <w:tcPr>
+            <w:tcW w:w="704" w:type="dxa"/>
+            <w:shd w:val="clear" w:color="auto" w:fill="FFFFFF" w:themeFill="background1"/>
+          </w:tcPr>
+          <w:p>
+            <w:r>
+              <w:t>5.4</w:t>
+            </w:r>
+          </w:p>
+        </w:tc>
+        <w:tc>
+          <w:tcPr>
+            <w:tcW w:w="1843" w:type="dxa"/>
+            <w:shd w:val="clear" w:color="auto" w:fill="FFFFFF" w:themeFill="background1"/>
+          </w:tcPr>
+          <w:p/>
+        </w:tc>
+        <w:tc>
+          <w:tcPr>
+            <w:tcW w:w="4783" w:type="dxa"/>
+            <w:shd w:val="clear" w:color="auto" w:fill="FFFFFF" w:themeFill="background1"/>
+          </w:tcPr>
+          <w:p>
+            <w:r>
+              <w:t>Die folgenden Browser werden getestet und unterstützt:</w:t>
+            </w:r>
+          </w:p>
+          <w:p>
+            <w:pPr>
+              <w:pStyle w:val="Listenabsatz"/>
+              <w:numPr>
+                <w:ilvl w:val="0"/>
+                <w:numId w:val="1"/>
+              </w:numPr>
+            </w:pPr>
+            <w:r>
+              <w:t>Microsoft Internet Explorer 11</w:t>
+            </w:r>
+          </w:p>
+          <w:p>
+            <w:pPr>
+              <w:pStyle w:val="Listenabsatz"/>
+              <w:numPr>
+                <w:ilvl w:val="0"/>
+                <w:numId w:val="1"/>
+              </w:numPr>
+            </w:pPr>
+            <w:r>
+              <w:t>Microsoft Edge</w:t>
+            </w:r>
+          </w:p>
+          <w:p>
+            <w:pPr>
+              <w:pStyle w:val="Listenabsatz"/>
+              <w:numPr>
+                <w:ilvl w:val="0"/>
+                <w:numId w:val="1"/>
+              </w:numPr>
+            </w:pPr>
+            <w:r>
+              <w:lastRenderedPageBreak/>
+              <w:t>Mozilla Firefox</w:t>
+            </w:r>
+          </w:p>
+          <w:p>
+            <w:pPr>
+              <w:pStyle w:val="Listenabsatz"/>
+              <w:numPr>
+                <w:ilvl w:val="0"/>
+                <w:numId w:val="1"/>
+              </w:numPr>
+            </w:pPr>
+            <w:r>
+              <w:t xml:space="preserve">Google Chrome </w:t>
+            </w:r>
+          </w:p>
+          <w:p>
+            <w:pPr>
+              <w:pStyle w:val="Listenabsatz"/>
+              <w:numPr>
+                <w:ilvl w:val="0"/>
+                <w:numId w:val="1"/>
+              </w:numPr>
+            </w:pPr>
+            <w:r>
+              <w:t>Apple Safari</w:t>
+            </w:r>
+          </w:p>
+        </w:tc>
+        <w:tc>
+          <w:tcPr>
+            <w:tcW w:w="1732" w:type="dxa"/>
+            <w:shd w:val="clear" w:color="auto" w:fill="70AD47" w:themeFill="accent6"/>
+          </w:tcPr>
+          <w:p>
+            <w:pPr>
+              <w:jc w:val="center"/>
+            </w:pPr>
+            <w:r>
+              <w:lastRenderedPageBreak/>
+              <w:t>F</w:t>
+            </w:r>
+          </w:p>
+        </w:tc>
+      </w:tr>
+      <w:tr>
+        <w:tc>
+          <w:tcPr>
+            <w:tcW w:w="704" w:type="dxa"/>
+            <w:shd w:val="clear" w:color="auto" w:fill="FFFFFF" w:themeFill="background1"/>
+          </w:tcPr>
+          <w:p>
+            <w:r>
+              <w:t>5.5</w:t>
+            </w:r>
+          </w:p>
+        </w:tc>
+        <w:tc>
+          <w:tcPr>
+            <w:tcW w:w="1843" w:type="dxa"/>
+            <w:shd w:val="clear" w:color="auto" w:fill="FFFFFF" w:themeFill="background1"/>
+          </w:tcPr>
+          <w:p/>
+        </w:tc>
+        <w:tc>
+          <w:tcPr>
+            <w:tcW w:w="4783" w:type="dxa"/>
+            <w:shd w:val="clear" w:color="auto" w:fill="FFFFFF" w:themeFill="background1"/>
+          </w:tcPr>
+          <w:p>
+            <w:r>
+              <w:t xml:space="preserve">Nicht unterstützte Browser werden benachrichtigt und ein Update der Software wird empfohlen. </w:t>
+            </w:r>
+          </w:p>
+        </w:tc>
+        <w:tc>
+          <w:tcPr>
+            <w:tcW w:w="1732" w:type="dxa"/>
+            <w:shd w:val="clear" w:color="auto" w:fill="FFC000" w:themeFill="accent4"/>
+          </w:tcPr>
+          <w:p>
+            <w:pPr>
+              <w:jc w:val="center"/>
+            </w:pPr>
+            <w:r>
+              <w:t>W</w:t>
+            </w:r>
+          </w:p>
+        </w:tc>
+      </w:tr>
+      <w:tr>
+        <w:tc>
+          <w:tcPr>
+            <w:tcW w:w="704" w:type="dxa"/>
+            <w:shd w:val="clear" w:color="auto" w:fill="DEEAF6" w:themeFill="accent1" w:themeFillTint="33"/>
+          </w:tcPr>
+          <w:p>
+            <w:r>
+              <w:t>6</w:t>
+            </w:r>
+          </w:p>
+        </w:tc>
+        <w:tc>
+          <w:tcPr>
+            <w:tcW w:w="1843" w:type="dxa"/>
+            <w:shd w:val="clear" w:color="auto" w:fill="DEEAF6" w:themeFill="accent1" w:themeFillTint="33"/>
+          </w:tcPr>
+          <w:p>
+            <w:r>
+              <w:t>Module</w:t>
+            </w:r>
+          </w:p>
+        </w:tc>
+        <w:tc>
+          <w:tcPr>
+            <w:tcW w:w="4783" w:type="dxa"/>
+            <w:shd w:val="clear" w:color="auto" w:fill="DEEAF6" w:themeFill="accent1" w:themeFillTint="33"/>
+          </w:tcPr>
+          <w:p/>
+        </w:tc>
+        <w:tc>
+          <w:tcPr>
+            <w:tcW w:w="1732" w:type="dxa"/>
+            <w:shd w:val="clear" w:color="auto" w:fill="DEEAF6" w:themeFill="accent1" w:themeFillTint="33"/>
+          </w:tcPr>
+          <w:p>
+            <w:pPr>
+              <w:jc w:val="center"/>
+            </w:pPr>
+          </w:p>
+        </w:tc>
+      </w:tr>
+      <w:tr>
+        <w:tc>
+          <w:tcPr>
+            <w:tcW w:w="704" w:type="dxa"/>
+            <w:shd w:val="clear" w:color="auto" w:fill="FFFFFF" w:themeFill="background1"/>
+          </w:tcPr>
+          <w:p>
+            <w:r>
+              <w:t>6.1</w:t>
+            </w:r>
+          </w:p>
+        </w:tc>
+        <w:tc>
+          <w:tcPr>
+            <w:tcW w:w="1843" w:type="dxa"/>
+            <w:shd w:val="clear" w:color="auto" w:fill="FFFFFF" w:themeFill="background1"/>
+          </w:tcPr>
+          <w:p/>
+        </w:tc>
+        <w:tc>
+          <w:tcPr>
+            <w:tcW w:w="4783" w:type="dxa"/>
+            <w:shd w:val="clear" w:color="auto" w:fill="FFFFFF" w:themeFill="background1"/>
+          </w:tcPr>
+          <w:p>
+            <w:r>
+              <w:t>Jeder Benutzer hat die Möglichkeit sich für alle verfügbare Module anzumelden (Aktivieren)</w:t>
+            </w:r>
+          </w:p>
+        </w:tc>
+        <w:tc>
+          <w:tcPr>
+            <w:tcW w:w="1732" w:type="dxa"/>
+            <w:shd w:val="clear" w:color="auto" w:fill="70AD47" w:themeFill="accent6"/>
+          </w:tcPr>
+          <w:p>
+            <w:pPr>
+              <w:jc w:val="center"/>
+            </w:pPr>
+            <w:r>
+              <w:t>F</w:t>
+            </w:r>
+          </w:p>
+        </w:tc>
+      </w:tr>
+      <w:tr>
+        <w:tc>
+          <w:tcPr>
+            <w:tcW w:w="704" w:type="dxa"/>
+            <w:shd w:val="clear" w:color="auto" w:fill="FFFFFF" w:themeFill="background1"/>
+          </w:tcPr>
+          <w:p>
+            <w:r>
+              <w:t>6.2</w:t>
+            </w:r>
+          </w:p>
+        </w:tc>
+        <w:tc>
+          <w:tcPr>
+            <w:tcW w:w="1843" w:type="dxa"/>
+            <w:shd w:val="clear" w:color="auto" w:fill="FFFFFF" w:themeFill="background1"/>
+          </w:tcPr>
+          <w:p/>
+        </w:tc>
+        <w:tc>
+          <w:tcPr>
+            <w:tcW w:w="4783" w:type="dxa"/>
+            <w:shd w:val="clear" w:color="auto" w:fill="FFFFFF" w:themeFill="background1"/>
+          </w:tcPr>
+          <w:p>
+            <w:r>
+              <w:t>Jeder Benutzer hat die Möglichkeit jederzeit sich von jeglichen Modulen abzumelden.</w:t>
+            </w:r>
+          </w:p>
+        </w:tc>
+        <w:tc>
+          <w:tcPr>
+            <w:tcW w:w="1732" w:type="dxa"/>
+            <w:shd w:val="clear" w:color="auto" w:fill="70AD47" w:themeFill="accent6"/>
+          </w:tcPr>
+          <w:p>
+            <w:pPr>
+              <w:jc w:val="center"/>
+            </w:pPr>
+            <w:r>
+              <w:t>F</w:t>
+            </w:r>
+          </w:p>
+        </w:tc>
+      </w:tr>
+      <w:tr>
+        <w:tc>
+          <w:tcPr>
+            <w:tcW w:w="704" w:type="dxa"/>
+            <w:shd w:val="clear" w:color="auto" w:fill="FFFFFF" w:themeFill="background1"/>
+          </w:tcPr>
+          <w:p>
+            <w:r>
+              <w:t>6.3</w:t>
+            </w:r>
+          </w:p>
+        </w:tc>
+        <w:tc>
+          <w:tcPr>
+            <w:tcW w:w="1843" w:type="dxa"/>
+            <w:shd w:val="clear" w:color="auto" w:fill="FFFFFF" w:themeFill="background1"/>
+          </w:tcPr>
+          <w:p/>
+        </w:tc>
+        <w:tc>
+          <w:tcPr>
+            <w:tcW w:w="4783" w:type="dxa"/>
+            <w:shd w:val="clear" w:color="auto" w:fill="FFFFFF" w:themeFill="background1"/>
+          </w:tcPr>
+          <w:p>
+            <w:r>
+              <w:t>Die Module werden nur von Administratoren bearbeitet und gelöscht werden. Kein Frontend.</w:t>
+            </w:r>
+          </w:p>
+        </w:tc>
+        <w:tc>
+          <w:tcPr>
+            <w:tcW w:w="1732" w:type="dxa"/>
+            <w:shd w:val="clear" w:color="auto" w:fill="70AD47" w:themeFill="accent6"/>
+          </w:tcPr>
+          <w:p>
+            <w:pPr>
+              <w:jc w:val="center"/>
+            </w:pPr>
+            <w:r>
+              <w:t>F</w:t>
+            </w:r>
+          </w:p>
+        </w:tc>
+      </w:tr>
+      <w:tr>
+        <w:tc>
+          <w:tcPr>
+            <w:tcW w:w="704" w:type="dxa"/>
+            <w:shd w:val="clear" w:color="auto" w:fill="DEEAF6" w:themeFill="accent1" w:themeFillTint="33"/>
+          </w:tcPr>
+          <w:p>
+            <w:r>
+              <w:t>7</w:t>
+            </w:r>
+          </w:p>
+        </w:tc>
+        <w:tc>
+          <w:tcPr>
+            <w:tcW w:w="1843" w:type="dxa"/>
+            <w:shd w:val="clear" w:color="auto" w:fill="DEEAF6" w:themeFill="accent1" w:themeFillTint="33"/>
+          </w:tcPr>
+          <w:p>
+            <w:r>
+              <w:t>Exportierung</w:t>
+            </w:r>
+          </w:p>
+        </w:tc>
+        <w:tc>
+          <w:tcPr>
+            <w:tcW w:w="4783" w:type="dxa"/>
+            <w:shd w:val="clear" w:color="auto" w:fill="DEEAF6" w:themeFill="accent1" w:themeFillTint="33"/>
+          </w:tcPr>
+          <w:p/>
+        </w:tc>
+        <w:tc>
+          <w:tcPr>
+            <w:tcW w:w="1732" w:type="dxa"/>
+            <w:shd w:val="clear" w:color="auto" w:fill="DEEAF6" w:themeFill="accent1" w:themeFillTint="33"/>
+          </w:tcPr>
+          <w:p>
+            <w:pPr>
+              <w:jc w:val="center"/>
+            </w:pPr>
+          </w:p>
+        </w:tc>
+      </w:tr>
+      <w:tr>
+        <w:tc>
+          <w:tcPr>
+            <w:tcW w:w="704" w:type="dxa"/>
+            <w:shd w:val="clear" w:color="auto" w:fill="auto"/>
+          </w:tcPr>
+          <w:p>
+            <w:r>
+              <w:t>7.1</w:t>
+            </w:r>
+          </w:p>
+        </w:tc>
+        <w:tc>
+          <w:tcPr>
+            <w:tcW w:w="1843" w:type="dxa"/>
+            <w:shd w:val="clear" w:color="auto" w:fill="auto"/>
+          </w:tcPr>
+          <w:p/>
+        </w:tc>
+        <w:tc>
+          <w:tcPr>
+            <w:tcW w:w="4783" w:type="dxa"/>
+            <w:shd w:val="clear" w:color="auto" w:fill="auto"/>
+          </w:tcPr>
+          <w:p>
+            <w:r>
+              <w:t xml:space="preserve">Es besteht die Möglichkeit den Hergestellte Stundenplan für externe Software zu exportieren. </w:t>
+            </w:r>
+            <w:r>
+              <w:br/>
+            </w:r>
+            <w:proofErr w:type="spellStart"/>
+            <w:r>
+              <w:t>Bsp</w:t>
+            </w:r>
+            <w:proofErr w:type="spellEnd"/>
+            <w:r>
+              <w:t xml:space="preserve">: Outlook, </w:t>
+            </w:r>
+            <w:proofErr w:type="spellStart"/>
+            <w:r>
+              <w:t>iCal</w:t>
+            </w:r>
+            <w:proofErr w:type="spellEnd"/>
+            <w:r>
+              <w:t>, usw.</w:t>
+            </w:r>
+          </w:p>
+        </w:tc>
+        <w:tc>
+          <w:tcPr>
+            <w:tcW w:w="1732" w:type="dxa"/>
+            <w:shd w:val="clear" w:color="auto" w:fill="FFC000" w:themeFill="accent4"/>
+          </w:tcPr>
+          <w:p>
+            <w:pPr>
+              <w:jc w:val="center"/>
+            </w:pPr>
+            <w:r>
+              <w:t>W</w:t>
+            </w:r>
+          </w:p>
+        </w:tc>
+      </w:tr>
+      <w:tr>
+        <w:tc>
+          <w:tcPr>
+            <w:tcW w:w="704" w:type="dxa"/>
+            <w:shd w:val="clear" w:color="auto" w:fill="DEEAF6" w:themeFill="accent1" w:themeFillTint="33"/>
+          </w:tcPr>
+          <w:p>
+            <w:r>
+              <w:t>8</w:t>
+            </w:r>
+          </w:p>
+        </w:tc>
+        <w:tc>
+          <w:tcPr>
+            <w:tcW w:w="1843" w:type="dxa"/>
+            <w:shd w:val="clear" w:color="auto" w:fill="DEEAF6" w:themeFill="accent1" w:themeFillTint="33"/>
+          </w:tcPr>
+          <w:p>
+            <w:r>
               <w:t>Stundenplan</w:t>
             </w:r>
           </w:p>
@@ -823,46 +1698,647 @@
         <w:tc>
           <w:tcPr>
             <w:tcW w:w="704" w:type="dxa"/>
-            <w:shd w:val="clear" w:color="auto" w:fill="FFFFFF" w:themeFill="background1"/>
-          </w:tcPr>
-          <w:p>
-            <w:r>
-              <w:t>5.1</w:t>
-            </w:r>
-          </w:p>
-        </w:tc>
-        <w:tc>
-          <w:tcPr>
-            <w:tcW w:w="1843" w:type="dxa"/>
-            <w:shd w:val="clear" w:color="auto" w:fill="FFFFFF" w:themeFill="background1"/>
-          </w:tcPr>
-          <w:p/>
-        </w:tc>
-        <w:tc>
-          <w:tcPr>
-            <w:tcW w:w="4783" w:type="dxa"/>
-            <w:shd w:val="clear" w:color="auto" w:fill="FFFFFF" w:themeFill="background1"/>
-          </w:tcPr>
-          <w:p/>
-        </w:tc>
-        <w:tc>
-          <w:tcPr>
-            <w:tcW w:w="1732" w:type="dxa"/>
-            <w:shd w:val="clear" w:color="auto" w:fill="FFFFFF" w:themeFill="background1"/>
+            <w:shd w:val="clear" w:color="auto" w:fill="auto"/>
+          </w:tcPr>
+          <w:p>
+            <w:r>
+              <w:t>8.1</w:t>
+            </w:r>
+          </w:p>
+        </w:tc>
+        <w:tc>
+          <w:tcPr>
+            <w:tcW w:w="1843" w:type="dxa"/>
+            <w:shd w:val="clear" w:color="auto" w:fill="auto"/>
+          </w:tcPr>
+          <w:p/>
+        </w:tc>
+        <w:tc>
+          <w:tcPr>
+            <w:tcW w:w="4783" w:type="dxa"/>
+            <w:shd w:val="clear" w:color="auto" w:fill="auto"/>
+          </w:tcPr>
+          <w:p>
+            <w:pPr>
+              <w:rPr>
+                <w:rFonts w:cs="Times New Roman"/>
+              </w:rPr>
+            </w:pPr>
+            <w:r>
+              <w:rPr>
+                <w:rFonts w:cs="Times New Roman"/>
+              </w:rPr>
+              <w:t xml:space="preserve">Für grosse Bildschirme muss auf die Start-Seite </w:t>
+            </w:r>
+            <w:proofErr w:type="gramStart"/>
+            <w:r>
+              <w:rPr>
+                <w:rFonts w:cs="Times New Roman"/>
+              </w:rPr>
+              <w:t>die Stundenplan</w:t>
+            </w:r>
+            <w:proofErr w:type="gramEnd"/>
+            <w:r>
+              <w:rPr>
+                <w:rFonts w:cs="Times New Roman"/>
+              </w:rPr>
+              <w:t xml:space="preserve"> mit alle Wochentage erscheinen</w:t>
+            </w:r>
+          </w:p>
+          <w:p>
+            <w:r>
+              <w:rPr>
+                <w:rFonts w:cs="Times New Roman"/>
+              </w:rPr>
+              <w:t xml:space="preserve">(siehe </w:t>
+            </w:r>
+            <w:proofErr w:type="spellStart"/>
+            <w:r>
+              <w:rPr>
+                <w:rFonts w:cs="Times New Roman"/>
+              </w:rPr>
+              <w:t>Mockup</w:t>
+            </w:r>
+            <w:proofErr w:type="spellEnd"/>
+            <w:r>
+              <w:rPr>
+                <w:rFonts w:cs="Times New Roman"/>
+              </w:rPr>
+              <w:t>)</w:t>
+            </w:r>
+          </w:p>
+        </w:tc>
+        <w:tc>
+          <w:tcPr>
+            <w:tcW w:w="1732" w:type="dxa"/>
+            <w:shd w:val="clear" w:color="auto" w:fill="70AD47" w:themeFill="accent6"/>
+          </w:tcPr>
+          <w:p>
+            <w:pPr>
+              <w:jc w:val="center"/>
+            </w:pPr>
+            <w:r>
+              <w:t>F</w:t>
+            </w:r>
+          </w:p>
+        </w:tc>
+      </w:tr>
+      <w:tr>
+        <w:tc>
+          <w:tcPr>
+            <w:tcW w:w="704" w:type="dxa"/>
+            <w:shd w:val="clear" w:color="auto" w:fill="auto"/>
+          </w:tcPr>
+          <w:p>
+            <w:r>
+              <w:t>8.2</w:t>
+            </w:r>
+          </w:p>
+        </w:tc>
+        <w:tc>
+          <w:tcPr>
+            <w:tcW w:w="1843" w:type="dxa"/>
+            <w:shd w:val="clear" w:color="auto" w:fill="auto"/>
+          </w:tcPr>
+          <w:p/>
+        </w:tc>
+        <w:tc>
+          <w:tcPr>
+            <w:tcW w:w="4783" w:type="dxa"/>
+            <w:shd w:val="clear" w:color="auto" w:fill="auto"/>
+          </w:tcPr>
+          <w:p>
+            <w:pPr>
+              <w:rPr>
+                <w:rFonts w:cs="Times New Roman"/>
+              </w:rPr>
+            </w:pPr>
+            <w:r>
+              <w:rPr>
+                <w:rFonts w:cs="Times New Roman"/>
+              </w:rPr>
+              <w:t>Für kleine Bildschirme muss auf die Start-Seite</w:t>
+            </w:r>
+          </w:p>
+          <w:p>
+            <w:pPr>
+              <w:rPr>
+                <w:rFonts w:cs="Times New Roman"/>
+              </w:rPr>
+            </w:pPr>
+            <w:r>
+              <w:rPr>
+                <w:rFonts w:cs="Times New Roman"/>
+              </w:rPr>
+              <w:t>Den Stundenplan mit den aktuellen Tagen erscheinen</w:t>
+            </w:r>
+            <w:r>
+              <w:rPr>
+                <w:rFonts w:cs="Times New Roman"/>
+              </w:rPr>
+              <w:t xml:space="preserve"> </w:t>
+            </w:r>
+            <w:r>
+              <w:rPr>
+                <w:rFonts w:cs="Times New Roman"/>
+              </w:rPr>
+              <w:t xml:space="preserve">(siehe </w:t>
+            </w:r>
+            <w:proofErr w:type="spellStart"/>
+            <w:r>
+              <w:rPr>
+                <w:rFonts w:cs="Times New Roman"/>
+              </w:rPr>
+              <w:t>Mockup</w:t>
+            </w:r>
+            <w:proofErr w:type="spellEnd"/>
+            <w:r>
+              <w:rPr>
+                <w:rFonts w:cs="Times New Roman"/>
+              </w:rPr>
+              <w:t>)</w:t>
+            </w:r>
+          </w:p>
+        </w:tc>
+        <w:tc>
+          <w:tcPr>
+            <w:tcW w:w="1732" w:type="dxa"/>
+            <w:shd w:val="clear" w:color="auto" w:fill="70AD47" w:themeFill="accent6"/>
+          </w:tcPr>
+          <w:p>
+            <w:pPr>
+              <w:jc w:val="center"/>
+            </w:pPr>
+            <w:r>
+              <w:t>F</w:t>
+            </w:r>
+          </w:p>
+        </w:tc>
+      </w:tr>
+      <w:tr>
+        <w:tc>
+          <w:tcPr>
+            <w:tcW w:w="704" w:type="dxa"/>
+            <w:shd w:val="clear" w:color="auto" w:fill="auto"/>
+          </w:tcPr>
+          <w:p>
+            <w:r>
+              <w:t>8.3</w:t>
+            </w:r>
+          </w:p>
+        </w:tc>
+        <w:tc>
+          <w:tcPr>
+            <w:tcW w:w="1843" w:type="dxa"/>
+            <w:shd w:val="clear" w:color="auto" w:fill="auto"/>
+          </w:tcPr>
+          <w:p/>
+        </w:tc>
+        <w:tc>
+          <w:tcPr>
+            <w:tcW w:w="4783" w:type="dxa"/>
+            <w:shd w:val="clear" w:color="auto" w:fill="auto"/>
+          </w:tcPr>
+          <w:p>
+            <w:pPr>
+              <w:rPr>
+                <w:rFonts w:cs="Times New Roman"/>
+              </w:rPr>
+            </w:pPr>
+            <w:r>
+              <w:t>Links der Stundenplan muss immer die Zeit</w:t>
+            </w:r>
+            <w:r>
+              <w:t xml:space="preserve"> stehen.</w:t>
+            </w:r>
+          </w:p>
+        </w:tc>
+        <w:tc>
+          <w:tcPr>
+            <w:tcW w:w="1732" w:type="dxa"/>
+            <w:shd w:val="clear" w:color="auto" w:fill="70AD47" w:themeFill="accent6"/>
+          </w:tcPr>
+          <w:p>
+            <w:pPr>
+              <w:jc w:val="center"/>
+            </w:pPr>
+            <w:r>
+              <w:t>F</w:t>
+            </w:r>
+          </w:p>
+        </w:tc>
+      </w:tr>
+      <w:tr>
+        <w:tc>
+          <w:tcPr>
+            <w:tcW w:w="704" w:type="dxa"/>
+            <w:shd w:val="clear" w:color="auto" w:fill="auto"/>
+          </w:tcPr>
+          <w:p>
+            <w:r>
+              <w:t>8.4</w:t>
+            </w:r>
+          </w:p>
+        </w:tc>
+        <w:tc>
+          <w:tcPr>
+            <w:tcW w:w="1843" w:type="dxa"/>
+            <w:shd w:val="clear" w:color="auto" w:fill="auto"/>
+          </w:tcPr>
+          <w:p/>
+        </w:tc>
+        <w:tc>
+          <w:tcPr>
+            <w:tcW w:w="4783" w:type="dxa"/>
+            <w:shd w:val="clear" w:color="auto" w:fill="auto"/>
+          </w:tcPr>
+          <w:p>
+            <w:r>
+              <w:t xml:space="preserve">Für </w:t>
+            </w:r>
+            <w:r>
+              <w:t>jedes Modul</w:t>
+            </w:r>
+            <w:r>
+              <w:t xml:space="preserve"> im Stundenplan muss der Modulname angezeigt werden  </w:t>
+            </w:r>
+          </w:p>
+        </w:tc>
+        <w:tc>
+          <w:tcPr>
+            <w:tcW w:w="1732" w:type="dxa"/>
+            <w:shd w:val="clear" w:color="auto" w:fill="70AD47" w:themeFill="accent6"/>
+          </w:tcPr>
+          <w:p>
+            <w:pPr>
+              <w:jc w:val="center"/>
+            </w:pPr>
+            <w:r>
+              <w:t>F</w:t>
+            </w:r>
+          </w:p>
+        </w:tc>
+      </w:tr>
+      <w:tr>
+        <w:tc>
+          <w:tcPr>
+            <w:tcW w:w="704" w:type="dxa"/>
+            <w:shd w:val="clear" w:color="auto" w:fill="auto"/>
+          </w:tcPr>
+          <w:p>
+            <w:r>
+              <w:t>8.5</w:t>
+            </w:r>
+          </w:p>
+        </w:tc>
+        <w:tc>
+          <w:tcPr>
+            <w:tcW w:w="1843" w:type="dxa"/>
+            <w:shd w:val="clear" w:color="auto" w:fill="auto"/>
+          </w:tcPr>
+          <w:p/>
+        </w:tc>
+        <w:tc>
+          <w:tcPr>
+            <w:tcW w:w="4783" w:type="dxa"/>
+            <w:shd w:val="clear" w:color="auto" w:fill="auto"/>
+          </w:tcPr>
+          <w:p>
+            <w:r>
+              <w:t xml:space="preserve">Für </w:t>
+            </w:r>
+            <w:proofErr w:type="gramStart"/>
+            <w:r>
+              <w:t>jede Modul</w:t>
+            </w:r>
+            <w:proofErr w:type="gramEnd"/>
+            <w:r>
+              <w:t xml:space="preserve"> im Stundenplan muss der Dozent Name angezeigt werden  </w:t>
+            </w:r>
+          </w:p>
+        </w:tc>
+        <w:tc>
+          <w:tcPr>
+            <w:tcW w:w="1732" w:type="dxa"/>
+            <w:shd w:val="clear" w:color="auto" w:fill="70AD47" w:themeFill="accent6"/>
+          </w:tcPr>
+          <w:p>
+            <w:pPr>
+              <w:jc w:val="center"/>
+            </w:pPr>
+            <w:r>
+              <w:t>F</w:t>
+            </w:r>
+          </w:p>
+        </w:tc>
+      </w:tr>
+      <w:tr>
+        <w:tc>
+          <w:tcPr>
+            <w:tcW w:w="704" w:type="dxa"/>
+            <w:shd w:val="clear" w:color="auto" w:fill="auto"/>
+          </w:tcPr>
+          <w:p>
+            <w:r>
+              <w:t>8.6</w:t>
+            </w:r>
+          </w:p>
+        </w:tc>
+        <w:tc>
+          <w:tcPr>
+            <w:tcW w:w="1843" w:type="dxa"/>
+            <w:shd w:val="clear" w:color="auto" w:fill="auto"/>
+          </w:tcPr>
+          <w:p/>
+        </w:tc>
+        <w:tc>
+          <w:tcPr>
+            <w:tcW w:w="4783" w:type="dxa"/>
+            <w:shd w:val="clear" w:color="auto" w:fill="auto"/>
+          </w:tcPr>
+          <w:p>
+            <w:r>
+              <w:t xml:space="preserve">Für </w:t>
+            </w:r>
+            <w:proofErr w:type="gramStart"/>
+            <w:r>
+              <w:t>jede Modul</w:t>
+            </w:r>
+            <w:proofErr w:type="gramEnd"/>
+            <w:r>
+              <w:t xml:space="preserve"> im Stundenplan muss der Zimmer angezeigt werden  </w:t>
+            </w:r>
+          </w:p>
+        </w:tc>
+        <w:tc>
+          <w:tcPr>
+            <w:tcW w:w="1732" w:type="dxa"/>
+            <w:shd w:val="clear" w:color="auto" w:fill="70AD47" w:themeFill="accent6"/>
+          </w:tcPr>
+          <w:p>
+            <w:pPr>
+              <w:jc w:val="center"/>
+            </w:pPr>
+            <w:r>
+              <w:t>F</w:t>
+            </w:r>
+          </w:p>
+        </w:tc>
+      </w:tr>
+      <w:tr>
+        <w:tc>
+          <w:tcPr>
+            <w:tcW w:w="704" w:type="dxa"/>
+            <w:shd w:val="clear" w:color="auto" w:fill="auto"/>
+          </w:tcPr>
+          <w:p>
+            <w:r>
+              <w:t>8.7</w:t>
+            </w:r>
+          </w:p>
+        </w:tc>
+        <w:tc>
+          <w:tcPr>
+            <w:tcW w:w="1843" w:type="dxa"/>
+            <w:shd w:val="clear" w:color="auto" w:fill="auto"/>
+          </w:tcPr>
+          <w:p/>
+        </w:tc>
+        <w:tc>
+          <w:tcPr>
+            <w:tcW w:w="4783" w:type="dxa"/>
+            <w:shd w:val="clear" w:color="auto" w:fill="auto"/>
+          </w:tcPr>
+          <w:p>
+            <w:r>
+              <w:t xml:space="preserve">Für </w:t>
+            </w:r>
+            <w:proofErr w:type="gramStart"/>
+            <w:r>
+              <w:t>jede Modul</w:t>
+            </w:r>
+            <w:proofErr w:type="gramEnd"/>
+            <w:r>
+              <w:t xml:space="preserve"> im Stundenplan muss eine Beschreibung angezeigt werden  </w:t>
+            </w:r>
+          </w:p>
+        </w:tc>
+        <w:tc>
+          <w:tcPr>
+            <w:tcW w:w="1732" w:type="dxa"/>
+            <w:shd w:val="clear" w:color="auto" w:fill="70AD47" w:themeFill="accent6"/>
+          </w:tcPr>
+          <w:p>
+            <w:pPr>
+              <w:jc w:val="center"/>
+            </w:pPr>
+            <w:r>
+              <w:t>F</w:t>
+            </w:r>
+          </w:p>
+        </w:tc>
+      </w:tr>
+      <w:tr>
+        <w:tc>
+          <w:tcPr>
+            <w:tcW w:w="704" w:type="dxa"/>
+            <w:shd w:val="clear" w:color="auto" w:fill="auto"/>
+          </w:tcPr>
+          <w:p>
+            <w:r>
+              <w:t>8.8</w:t>
+            </w:r>
+          </w:p>
+        </w:tc>
+        <w:tc>
+          <w:tcPr>
+            <w:tcW w:w="1843" w:type="dxa"/>
+            <w:shd w:val="clear" w:color="auto" w:fill="auto"/>
+          </w:tcPr>
+          <w:p/>
+        </w:tc>
+        <w:tc>
+          <w:tcPr>
+            <w:tcW w:w="4783" w:type="dxa"/>
+            <w:shd w:val="clear" w:color="auto" w:fill="auto"/>
+          </w:tcPr>
+          <w:p>
+            <w:r>
+              <w:t xml:space="preserve">Auf der Stundenplan Seite wird die Zeit und </w:t>
+            </w:r>
+            <w:proofErr w:type="gramStart"/>
+            <w:r>
+              <w:t>der aktuelle Datum</w:t>
+            </w:r>
+            <w:proofErr w:type="gramEnd"/>
+            <w:r>
+              <w:t xml:space="preserve"> angezeigt </w:t>
+            </w:r>
+          </w:p>
+        </w:tc>
+        <w:tc>
+          <w:tcPr>
+            <w:tcW w:w="1732" w:type="dxa"/>
+            <w:shd w:val="clear" w:color="auto" w:fill="FFC000" w:themeFill="accent4"/>
           </w:tcPr>
           <w:p>
             <w:pPr>
               <w:jc w:val="center"/>
             </w:pPr>
             <w:bookmarkStart w:id="0" w:name="_GoBack"/>
+            <w:r>
+              <w:t>W</w:t>
+            </w:r>
             <w:bookmarkEnd w:id="0"/>
+          </w:p>
+        </w:tc>
+      </w:tr>
+      <w:tr>
+        <w:tc>
+          <w:tcPr>
+            <w:tcW w:w="704" w:type="dxa"/>
+            <w:shd w:val="clear" w:color="auto" w:fill="DEEAF6" w:themeFill="accent1" w:themeFillTint="33"/>
+          </w:tcPr>
+          <w:p>
+            <w:r>
+              <w:t>9</w:t>
+            </w:r>
+          </w:p>
+        </w:tc>
+        <w:tc>
+          <w:tcPr>
+            <w:tcW w:w="1843" w:type="dxa"/>
+            <w:shd w:val="clear" w:color="auto" w:fill="DEEAF6" w:themeFill="accent1" w:themeFillTint="33"/>
+          </w:tcPr>
+          <w:p>
+            <w:r>
+              <w:t>Sprache</w:t>
+            </w:r>
+          </w:p>
+        </w:tc>
+        <w:tc>
+          <w:tcPr>
+            <w:tcW w:w="4783" w:type="dxa"/>
+            <w:shd w:val="clear" w:color="auto" w:fill="DEEAF6" w:themeFill="accent1" w:themeFillTint="33"/>
+          </w:tcPr>
+          <w:p/>
+        </w:tc>
+        <w:tc>
+          <w:tcPr>
+            <w:tcW w:w="1732" w:type="dxa"/>
+            <w:shd w:val="clear" w:color="auto" w:fill="DEEAF6" w:themeFill="accent1" w:themeFillTint="33"/>
+          </w:tcPr>
+          <w:p>
+            <w:pPr>
+              <w:jc w:val="center"/>
+            </w:pPr>
+          </w:p>
+        </w:tc>
+      </w:tr>
+      <w:tr>
+        <w:tc>
+          <w:tcPr>
+            <w:tcW w:w="704" w:type="dxa"/>
+            <w:shd w:val="clear" w:color="auto" w:fill="auto"/>
+          </w:tcPr>
+          <w:p>
+            <w:r>
+              <w:t>9.1</w:t>
+            </w:r>
+          </w:p>
+        </w:tc>
+        <w:tc>
+          <w:tcPr>
+            <w:tcW w:w="1843" w:type="dxa"/>
+            <w:shd w:val="clear" w:color="auto" w:fill="auto"/>
+          </w:tcPr>
+          <w:p/>
+        </w:tc>
+        <w:tc>
+          <w:tcPr>
+            <w:tcW w:w="4783" w:type="dxa"/>
+            <w:shd w:val="clear" w:color="auto" w:fill="auto"/>
+          </w:tcPr>
+          <w:p>
+            <w:r>
+              <w:t xml:space="preserve">Die Seite muss auf English angezeigt werden </w:t>
+            </w:r>
+          </w:p>
+        </w:tc>
+        <w:tc>
+          <w:tcPr>
+            <w:tcW w:w="1732" w:type="dxa"/>
+            <w:shd w:val="clear" w:color="auto" w:fill="70AD47" w:themeFill="accent6"/>
+          </w:tcPr>
+          <w:p>
+            <w:pPr>
+              <w:jc w:val="center"/>
+            </w:pPr>
+            <w:r>
+              <w:t>F</w:t>
+            </w:r>
+          </w:p>
+        </w:tc>
+      </w:tr>
+      <w:tr>
+        <w:tc>
+          <w:tcPr>
+            <w:tcW w:w="704" w:type="dxa"/>
+            <w:shd w:val="clear" w:color="auto" w:fill="auto"/>
+          </w:tcPr>
+          <w:p>
+            <w:r>
+              <w:t>9.2</w:t>
+            </w:r>
+          </w:p>
+        </w:tc>
+        <w:tc>
+          <w:tcPr>
+            <w:tcW w:w="1843" w:type="dxa"/>
+            <w:shd w:val="clear" w:color="auto" w:fill="auto"/>
+          </w:tcPr>
+          <w:p/>
+        </w:tc>
+        <w:tc>
+          <w:tcPr>
+            <w:tcW w:w="4783" w:type="dxa"/>
+            <w:shd w:val="clear" w:color="auto" w:fill="auto"/>
+          </w:tcPr>
+          <w:p>
+            <w:r>
+              <w:t xml:space="preserve">Man kann die Sprache wählen (Italienisch, Deutsch, </w:t>
+            </w:r>
+            <w:proofErr w:type="spellStart"/>
+            <w:r>
+              <w:t>Französich</w:t>
+            </w:r>
+            <w:proofErr w:type="spellEnd"/>
+            <w:r>
+              <w:t>)</w:t>
+            </w:r>
+          </w:p>
+        </w:tc>
+        <w:tc>
+          <w:tcPr>
+            <w:tcW w:w="1732" w:type="dxa"/>
+            <w:shd w:val="clear" w:color="auto" w:fill="FFC000" w:themeFill="accent4"/>
+          </w:tcPr>
+          <w:p>
+            <w:pPr>
+              <w:jc w:val="center"/>
+            </w:pPr>
+            <w:r>
+              <w:t>W</w:t>
+            </w:r>
           </w:p>
         </w:tc>
       </w:tr>
     </w:tbl>
     <w:p/>
+    <w:p/>
+    <w:p/>
     <w:sectPr>
-      <w:footerReference w:type="default" r:id="rId6"/>
+      <w:footerReference w:type="default" r:id="rId8"/>
       <w:pgSz w:w="11906" w:h="16838"/>
       <w:pgMar w:top="1417" w:right="1417" w:bottom="1134" w:left="1417" w:header="708" w:footer="708" w:gutter="0"/>
       <w:cols w:space="708"/>
@@ -915,7 +2391,23 @@
         <w:sz w:val="20"/>
         <w:lang w:val="it-CH"/>
       </w:rPr>
-      <w:t>Federico Crameri &amp; Geo Bontognali</w:t>
+      <w:t xml:space="preserve">Federico </w:t>
+    </w:r>
+    <w:proofErr w:type="spellStart"/>
+    <w:r>
+      <w:rPr>
+        <w:sz w:val="20"/>
+        <w:lang w:val="it-CH"/>
+      </w:rPr>
+      <w:t>Crameri</w:t>
+    </w:r>
+    <w:proofErr w:type="spellEnd"/>
+    <w:r>
+      <w:rPr>
+        <w:sz w:val="20"/>
+        <w:lang w:val="it-CH"/>
+      </w:rPr>
+      <w:t xml:space="preserve"> &amp; Geo Bontognali</w:t>
     </w:r>
     <w:r>
       <w:rPr>
@@ -958,6 +2450,127 @@
     </w:p>
   </w:footnote>
 </w:footnotes>
+</file>
+
+<file path=word/numbering.xml><?xml version="1.0" encoding="utf-8"?>
+<w:numbering xmlns:wpc="http://schemas.microsoft.com/office/word/2010/wordprocessingCanvas" xmlns:cx="http://schemas.microsoft.com/office/drawing/2014/chartex" xmlns:cx1="http://schemas.microsoft.com/office/drawing/2015/9/8/chartex" xmlns:cx2="http://schemas.microsoft.com/office/drawing/2015/10/21/chartex" xmlns:mc="http://schemas.openxmlformats.org/markup-compatibility/2006" xmlns:o="urn:schemas-microsoft-com:office:office" xmlns:r="http://schemas.openxmlformats.org/officeDocument/2006/relationships" xmlns:m="http://schemas.openxmlformats.org/officeDocument/2006/math" xmlns:v="urn:schemas-microsoft-com:vml" xmlns:wp14="http://schemas.microsoft.com/office/word/2010/wordprocessingDrawing" xmlns:wp="http://schemas.openxmlformats.org/drawingml/2006/wordprocessingDrawing" xmlns:w10="urn:schemas-microsoft-com:office:word" xmlns:w="http://schemas.openxmlformats.org/wordprocessingml/2006/main" xmlns:w14="http://schemas.microsoft.com/office/word/2010/wordml" xmlns:w15="http://schemas.microsoft.com/office/word/2012/wordml" xmlns:w16se="http://schemas.microsoft.com/office/word/2015/wordml/symex" xmlns:wpg="http://schemas.microsoft.com/office/word/2010/wordprocessingGroup" xmlns:wpi="http://schemas.microsoft.com/office/word/2010/wordprocessingInk" xmlns:wne="http://schemas.microsoft.com/office/word/2006/wordml" xmlns:wps="http://schemas.microsoft.com/office/word/2010/wordprocessingShape" mc:Ignorable="w14 w15 w16se wp14">
+  <w:abstractNum w:abstractNumId="0" w15:restartNumberingAfterBreak="0">
+    <w:nsid w:val="2CFA37F7"/>
+    <w:multiLevelType w:val="hybridMultilevel"/>
+    <w:tmpl w:val="5FCCA034"/>
+    <w:lvl w:ilvl="0" w:tplc="07C6B3FC">
+      <w:start w:val="5"/>
+      <w:numFmt w:val="bullet"/>
+      <w:lvlText w:val="-"/>
+      <w:lvlJc w:val="left"/>
+      <w:pPr>
+        <w:ind w:left="720" w:hanging="360"/>
+      </w:pPr>
+      <w:rPr>
+        <w:rFonts w:ascii="Calibri" w:eastAsiaTheme="minorEastAsia" w:hAnsi="Calibri" w:cs="Calibri" w:hint="default"/>
+      </w:rPr>
+    </w:lvl>
+    <w:lvl w:ilvl="1" w:tplc="08100003" w:tentative="1">
+      <w:start w:val="1"/>
+      <w:numFmt w:val="bullet"/>
+      <w:lvlText w:val="o"/>
+      <w:lvlJc w:val="left"/>
+      <w:pPr>
+        <w:ind w:left="1440" w:hanging="360"/>
+      </w:pPr>
+      <w:rPr>
+        <w:rFonts w:ascii="Courier New" w:hAnsi="Courier New" w:cs="Courier New" w:hint="default"/>
+      </w:rPr>
+    </w:lvl>
+    <w:lvl w:ilvl="2" w:tplc="08100005" w:tentative="1">
+      <w:start w:val="1"/>
+      <w:numFmt w:val="bullet"/>
+      <w:lvlText w:val=""/>
+      <w:lvlJc w:val="left"/>
+      <w:pPr>
+        <w:ind w:left="2160" w:hanging="360"/>
+      </w:pPr>
+      <w:rPr>
+        <w:rFonts w:ascii="Wingdings" w:hAnsi="Wingdings" w:hint="default"/>
+      </w:rPr>
+    </w:lvl>
+    <w:lvl w:ilvl="3" w:tplc="08100001" w:tentative="1">
+      <w:start w:val="1"/>
+      <w:numFmt w:val="bullet"/>
+      <w:lvlText w:val=""/>
+      <w:lvlJc w:val="left"/>
+      <w:pPr>
+        <w:ind w:left="2880" w:hanging="360"/>
+      </w:pPr>
+      <w:rPr>
+        <w:rFonts w:ascii="Symbol" w:hAnsi="Symbol" w:hint="default"/>
+      </w:rPr>
+    </w:lvl>
+    <w:lvl w:ilvl="4" w:tplc="08100003" w:tentative="1">
+      <w:start w:val="1"/>
+      <w:numFmt w:val="bullet"/>
+      <w:lvlText w:val="o"/>
+      <w:lvlJc w:val="left"/>
+      <w:pPr>
+        <w:ind w:left="3600" w:hanging="360"/>
+      </w:pPr>
+      <w:rPr>
+        <w:rFonts w:ascii="Courier New" w:hAnsi="Courier New" w:cs="Courier New" w:hint="default"/>
+      </w:rPr>
+    </w:lvl>
+    <w:lvl w:ilvl="5" w:tplc="08100005" w:tentative="1">
+      <w:start w:val="1"/>
+      <w:numFmt w:val="bullet"/>
+      <w:lvlText w:val=""/>
+      <w:lvlJc w:val="left"/>
+      <w:pPr>
+        <w:ind w:left="4320" w:hanging="360"/>
+      </w:pPr>
+      <w:rPr>
+        <w:rFonts w:ascii="Wingdings" w:hAnsi="Wingdings" w:hint="default"/>
+      </w:rPr>
+    </w:lvl>
+    <w:lvl w:ilvl="6" w:tplc="08100001" w:tentative="1">
+      <w:start w:val="1"/>
+      <w:numFmt w:val="bullet"/>
+      <w:lvlText w:val=""/>
+      <w:lvlJc w:val="left"/>
+      <w:pPr>
+        <w:ind w:left="5040" w:hanging="360"/>
+      </w:pPr>
+      <w:rPr>
+        <w:rFonts w:ascii="Symbol" w:hAnsi="Symbol" w:hint="default"/>
+      </w:rPr>
+    </w:lvl>
+    <w:lvl w:ilvl="7" w:tplc="08100003" w:tentative="1">
+      <w:start w:val="1"/>
+      <w:numFmt w:val="bullet"/>
+      <w:lvlText w:val="o"/>
+      <w:lvlJc w:val="left"/>
+      <w:pPr>
+        <w:ind w:left="5760" w:hanging="360"/>
+      </w:pPr>
+      <w:rPr>
+        <w:rFonts w:ascii="Courier New" w:hAnsi="Courier New" w:cs="Courier New" w:hint="default"/>
+      </w:rPr>
+    </w:lvl>
+    <w:lvl w:ilvl="8" w:tplc="08100005" w:tentative="1">
+      <w:start w:val="1"/>
+      <w:numFmt w:val="bullet"/>
+      <w:lvlText w:val=""/>
+      <w:lvlJc w:val="left"/>
+      <w:pPr>
+        <w:ind w:left="6480" w:hanging="360"/>
+      </w:pPr>
+      <w:rPr>
+        <w:rFonts w:ascii="Wingdings" w:hAnsi="Wingdings" w:hint="default"/>
+      </w:rPr>
+    </w:lvl>
+  </w:abstractNum>
+  <w:num w:numId="1">
+    <w:abstractNumId w:val="0"/>
+  </w:num>
+</w:numbering>
 </file>
 
 <file path=word/styles.xml><?xml version="1.0" encoding="utf-8"?>
@@ -1515,6 +3128,17 @@
       </w:tblBorders>
     </w:tblPr>
   </w:style>
+  <w:style w:type="paragraph" w:styleId="Listenabsatz">
+    <w:name w:val="List Paragraph"/>
+    <w:basedOn w:val="Standard"/>
+    <w:uiPriority w:val="34"/>
+    <w:qFormat/>
+    <w:rsid w:val="00A02A52"/>
+    <w:pPr>
+      <w:ind w:left="720"/>
+      <w:contextualSpacing/>
+    </w:pPr>
+  </w:style>
 </w:styles>
 </file>
 
@@ -1811,4 +3435,16 @@
     </a:ext>
   </a:extLst>
 </a:theme>
+</file>
+
+<file path=customXml/item1.xml><?xml version="1.0" encoding="utf-8"?>
+<b:Sources xmlns:b="http://schemas.openxmlformats.org/officeDocument/2006/bibliography" xmlns="http://schemas.openxmlformats.org/officeDocument/2006/bibliography" SelectedStyle="\APASixthEditionOfficeOnline.xsl" StyleName="APA" Version="6"/>
+</file>
+
+<file path=customXml/itemProps1.xml><?xml version="1.0" encoding="utf-8"?>
+<ds:datastoreItem xmlns:ds="http://schemas.openxmlformats.org/officeDocument/2006/customXml" ds:itemID="{4AB98FB1-ABAF-4653-A935-82484884F628}">
+  <ds:schemaRefs>
+    <ds:schemaRef ds:uri="http://schemas.openxmlformats.org/officeDocument/2006/bibliography"/>
+  </ds:schemaRefs>
+</ds:datastoreItem>
 </file>